--- a/Script.docx
+++ b/Script.docx
@@ -152,7 +152,7 @@
         </w:numPr>
       </w:pPr>
       <w:r>
-        <w:t>1</w:t>
+        <w:t>Host portion</w:t>
       </w:r>
     </w:p>
     <w:p>
